--- a/doc.docx
+++ b/doc.docx
@@ -3,36 +3,177 @@
 <w:document xmlns:wpc="http://schemas.microsoft.com/office/word/2010/wordprocessingCanvas" xmlns:mc="http://schemas.openxmlformats.org/markup-compatibility/2006" xmlns:o="urn:schemas-microsoft-com:office:office" xmlns:r="http://schemas.openxmlformats.org/officeDocument/2006/relationships" xmlns:m="http://schemas.openxmlformats.org/officeDocument/2006/math" xmlns:v="urn:schemas-microsoft-com:vml" xmlns:wp14="http://schemas.microsoft.com/office/word/2010/wordprocessingDrawing" xmlns:wp="http://schemas.openxmlformats.org/drawingml/2006/wordprocessingDrawing" xmlns:w10="urn:schemas-microsoft-com:office:word" xmlns:w="http://schemas.openxmlformats.org/wordprocessingml/2006/main" xmlns:w14="http://schemas.microsoft.com/office/word/2010/wordml" xmlns:w15="http://schemas.microsoft.com/office/word/2012/wordml" xmlns:wpg="http://schemas.microsoft.com/office/word/2010/wordprocessingGroup" xmlns:wpi="http://schemas.microsoft.com/office/word/2010/wordprocessingInk" xmlns:wne="http://schemas.microsoft.com/office/word/2006/wordml" xmlns:wps="http://schemas.microsoft.com/office/word/2010/wordprocessingShape" mc:Ignorable="w14 w15 wp14">
   <w:body>
     <w:p>
-      <w:r>
-        <w:t>Quản lý học viên</w:t>
+      <w:proofErr w:type="spellStart"/>
+      <w:r>
+        <w:t>Quản</w:t>
+      </w:r>
+      <w:proofErr w:type="spellEnd"/>
+      <w:r>
+        <w:t xml:space="preserve"> </w:t>
+      </w:r>
+      <w:proofErr w:type="spellStart"/>
+      <w:r>
+        <w:t>lý</w:t>
+      </w:r>
+      <w:proofErr w:type="spellEnd"/>
+      <w:r>
+        <w:t xml:space="preserve"> </w:t>
+      </w:r>
+      <w:proofErr w:type="spellStart"/>
+      <w:r>
+        <w:t>học</w:t>
+      </w:r>
+      <w:proofErr w:type="spellEnd"/>
+      <w:r>
+        <w:t xml:space="preserve"> viên</w:t>
+      </w:r>
+      <w:r>
+        <w:t>1</w:t>
       </w:r>
     </w:p>
     <w:p>
-      <w:r>
-        <w:t>Quản lý giảng viên</w:t>
+      <w:proofErr w:type="spellStart"/>
+      <w:r>
+        <w:t>Quản</w:t>
+      </w:r>
+      <w:proofErr w:type="spellEnd"/>
+      <w:r>
+        <w:t xml:space="preserve"> </w:t>
+      </w:r>
+      <w:proofErr w:type="spellStart"/>
+      <w:r>
+        <w:t>lý</w:t>
+      </w:r>
+      <w:proofErr w:type="spellEnd"/>
+      <w:r>
+        <w:t xml:space="preserve"> </w:t>
+      </w:r>
+      <w:proofErr w:type="spellStart"/>
+      <w:r>
+        <w:t>giảng</w:t>
+      </w:r>
+      <w:proofErr w:type="spellEnd"/>
+      <w:r>
+        <w:t xml:space="preserve"> viên</w:t>
+      </w:r>
+      <w:r>
+        <w:t>1</w:t>
       </w:r>
     </w:p>
     <w:p>
-      <w:r>
-        <w:t>Quản lý điểm, kq học viên</w:t>
+      <w:proofErr w:type="spellStart"/>
+      <w:r>
+        <w:t>Quản</w:t>
+      </w:r>
+      <w:proofErr w:type="spellEnd"/>
+      <w:r>
+        <w:t xml:space="preserve"> </w:t>
+      </w:r>
+      <w:proofErr w:type="spellStart"/>
+      <w:r>
+        <w:t>lý</w:t>
+      </w:r>
+      <w:proofErr w:type="spellEnd"/>
+      <w:r>
+        <w:t xml:space="preserve"> </w:t>
+      </w:r>
+      <w:proofErr w:type="spellStart"/>
+      <w:r>
+        <w:t>điểm</w:t>
+      </w:r>
+      <w:proofErr w:type="spellEnd"/>
+      <w:r>
+        <w:t xml:space="preserve">, </w:t>
+      </w:r>
+      <w:proofErr w:type="spellStart"/>
+      <w:r>
+        <w:t>kq</w:t>
+      </w:r>
+      <w:proofErr w:type="spellEnd"/>
+      <w:r>
+        <w:t xml:space="preserve"> </w:t>
+      </w:r>
+      <w:proofErr w:type="spellStart"/>
+      <w:r>
+        <w:t>học</w:t>
+      </w:r>
+      <w:proofErr w:type="spellEnd"/>
+      <w:r>
+        <w:t xml:space="preserve"> viên</w:t>
+      </w:r>
+      <w:r>
+        <w:t>1</w:t>
       </w:r>
     </w:p>
     <w:p>
-      <w:r>
-        <w:t>Ql khóa hoc</w:t>
+      <w:proofErr w:type="spellStart"/>
+      <w:r>
+        <w:t>Ql</w:t>
+      </w:r>
+      <w:proofErr w:type="spellEnd"/>
+      <w:r>
+        <w:t xml:space="preserve"> </w:t>
+      </w:r>
+      <w:proofErr w:type="spellStart"/>
+      <w:r>
+        <w:t>khóa</w:t>
+      </w:r>
+      <w:proofErr w:type="spellEnd"/>
+      <w:r>
+        <w:t xml:space="preserve"> hoc</w:t>
+      </w:r>
+      <w:r>
+        <w:t>1</w:t>
       </w:r>
     </w:p>
     <w:p>
-      <w:r>
-        <w:t>Ql lop hoc</w:t>
+      <w:proofErr w:type="spellStart"/>
+      <w:r>
+        <w:t>Ql</w:t>
+      </w:r>
+      <w:proofErr w:type="spellEnd"/>
+      <w:r>
+        <w:t xml:space="preserve"> lop hoc</w:t>
+      </w:r>
+      <w:r>
+        <w:t>1</w:t>
       </w:r>
     </w:p>
     <w:p>
-      <w:r>
-        <w:t>Quan ly tin tuc</w:t>
+      <w:proofErr w:type="spellStart"/>
+      <w:r>
+        <w:t>Quan</w:t>
+      </w:r>
+      <w:proofErr w:type="spellEnd"/>
+      <w:r>
+        <w:t xml:space="preserve"> </w:t>
+      </w:r>
+      <w:proofErr w:type="spellStart"/>
+      <w:r>
+        <w:t>ly</w:t>
+      </w:r>
+      <w:proofErr w:type="spellEnd"/>
+      <w:r>
+        <w:t xml:space="preserve"> tin </w:t>
+      </w:r>
+      <w:proofErr w:type="spellStart"/>
+      <w:r>
+        <w:t>tuc</w:t>
       </w:r>
       <w:bookmarkStart w:id="0" w:name="_GoBack"/>
       <w:bookmarkEnd w:id="0"/>
+      <w:proofErr w:type="spellEnd"/>
+    </w:p>
+    <w:p>
+      <w:r>
+        <w:t>B</w:t>
+      </w:r>
+      <w:r>
+        <w:t>anner</w:t>
+      </w:r>
+      <w:r>
+        <w:tab/>
+      </w:r>
     </w:p>
     <w:sectPr>
       <w:pgSz w:w="12240" w:h="15840"/>
